--- a/Enhanced IEEE 39-Bus System_1IBR/READ ME.docx
+++ b/Enhanced IEEE 39-Bus System_1IBR/READ ME.docx
@@ -71,6 +71,42 @@
       <w:pPr>
         <w:pStyle w:val="ListParagraph"/>
         <w:numPr>
+          <w:ilvl w:val="1"/>
+          <w:numId w:val="1"/>
+        </w:numPr>
+      </w:pPr>
+      <w:r>
+        <w:t>By modifying the value of “</w:t>
+      </w:r>
+      <w:proofErr w:type="spellStart"/>
+      <w:r>
+        <w:t>eventType</w:t>
+      </w:r>
+      <w:proofErr w:type="spellEnd"/>
+      <w:r>
+        <w:t xml:space="preserve">” in the ‘disturbance.py’ file, one can simulate either a </w:t>
+      </w:r>
+      <w:proofErr w:type="spellStart"/>
+      <w:r>
+        <w:t>Busfault</w:t>
+      </w:r>
+      <w:proofErr w:type="spellEnd"/>
+      <w:r>
+        <w:t xml:space="preserve"> or </w:t>
+      </w:r>
+      <w:proofErr w:type="spellStart"/>
+      <w:r>
+        <w:t>GenTrip</w:t>
+      </w:r>
+      <w:proofErr w:type="spellEnd"/>
+      <w:r>
+        <w:t xml:space="preserve"> scenario.</w:t>
+      </w:r>
+    </w:p>
+    <w:p>
+      <w:pPr>
+        <w:pStyle w:val="ListParagraph"/>
+        <w:numPr>
           <w:ilvl w:val="0"/>
           <w:numId w:val="1"/>
         </w:numPr>
@@ -108,15 +144,7 @@
         </w:numPr>
       </w:pPr>
       <w:r>
-        <w:t xml:space="preserve">EPCL </w:t>
-      </w:r>
-      <w:proofErr w:type="gramStart"/>
-      <w:r>
-        <w:t>(.p</w:t>
-      </w:r>
-      <w:proofErr w:type="gramEnd"/>
-      <w:r>
-        <w:t>) file</w:t>
+        <w:t>EPCL (.p) file</w:t>
       </w:r>
       <w:r>
         <w:t xml:space="preserve">s with </w:t>
@@ -226,19 +254,35 @@
         </w:numPr>
       </w:pPr>
       <w:r>
-        <w:t>PS</w:t>
-      </w:r>
-      <w:r>
-        <w:t>CAD</w:t>
-      </w:r>
-      <w:r>
-        <w:t xml:space="preserve"> version </w:t>
-      </w:r>
-      <w:r>
-        <w:t>5.0</w:t>
-      </w:r>
-      <w:r>
-        <w:t xml:space="preserve"> used for results shown</w:t>
+        <w:t>PSCAD version 5.0 used for results shown</w:t>
+      </w:r>
+    </w:p>
+    <w:p>
+      <w:pPr>
+        <w:pStyle w:val="ListParagraph"/>
+        <w:numPr>
+          <w:ilvl w:val="1"/>
+          <w:numId w:val="1"/>
+        </w:numPr>
+      </w:pPr>
+      <w:r>
+        <w:t xml:space="preserve">By modifying the time of breaker operation in “Timed Breaker Logic” in PSCAD, one can simulate either a </w:t>
+      </w:r>
+      <w:proofErr w:type="spellStart"/>
+      <w:r>
+        <w:t>BusFault</w:t>
+      </w:r>
+      <w:proofErr w:type="spellEnd"/>
+      <w:r>
+        <w:t xml:space="preserve"> or </w:t>
+      </w:r>
+      <w:proofErr w:type="spellStart"/>
+      <w:r>
+        <w:t>GenTrip</w:t>
+      </w:r>
+      <w:proofErr w:type="spellEnd"/>
+      <w:r>
+        <w:t xml:space="preserve"> scenario</w:t>
       </w:r>
     </w:p>
     <w:p>
